--- a/documentatie/Refelexie/Reflectieverslag.docx
+++ b/documentatie/Refelexie/Reflectieverslag.docx
@@ -340,6 +340,7 @@
           <w:szCs w:val="24"/>
         </w:rPr>
       </w:pPr>
+      <w:bookmarkStart w:id="0" w:name="_GoBack"/>
       <w:r>
         <w:rPr>
           <w:rFonts w:ascii="Arial" w:hAnsi="Arial" w:cs="Arial"/>
@@ -348,6 +349,7 @@
         </w:rPr>
         <w:t>Zelf ben ik erg opgelucht dat alles af is gekomen</w:t>
       </w:r>
+      <w:bookmarkEnd w:id="0"/>
     </w:p>
     <w:p>
       <w:pPr>
@@ -400,8 +402,6 @@
       <w:pPr>
         <w:pStyle w:val="Lijstalinea"/>
       </w:pPr>
-      <w:bookmarkStart w:id="0" w:name="_GoBack"/>
-      <w:bookmarkEnd w:id="0"/>
     </w:p>
     <w:p/>
     <w:sectPr>
@@ -1739,12 +1739,6 @@
 </file>
 
 <file path=customXml/item1.xml><?xml version="1.0" encoding="utf-8"?>
-<p:properties xmlns:p="http://schemas.microsoft.com/office/2006/metadata/properties" xmlns:xsi="http://www.w3.org/2001/XMLSchema-instance">
-  <documentManagement/>
-</p:properties>
-</file>
-
-<file path=customXml/item2.xml><?xml version="1.0" encoding="utf-8"?>
 <ct:contentTypeSchema xmlns:ct="http://schemas.microsoft.com/office/2006/metadata/contentType" xmlns:ma="http://schemas.microsoft.com/office/2006/metadata/properties/metaAttributes" ct:_="" ma:_="" ma:contentTypeName="Document" ma:contentTypeID="0x0101007BEF67E862DF8142A1371705B0F69A4C" ma:contentTypeVersion="0" ma:contentTypeDescription="Een nieuw document maken." ma:contentTypeScope="" ma:versionID="649c850f7c3b7898c616adec0832281d">
   <xsd:schema xmlns:xsd="http://www.w3.org/2001/XMLSchema" xmlns:p="http://schemas.microsoft.com/office/2006/metadata/properties" targetNamespace="http://schemas.microsoft.com/office/2006/metadata/properties" ma:root="true" ma:fieldsID="b118b0825d757084c8d1e1ffd33f200c">
     <xsd:element name="properties">
@@ -1793,6 +1787,12 @@
 </ct:contentTypeSchema>
 </file>
 
+<file path=customXml/item2.xml><?xml version="1.0" encoding="utf-8"?>
+<p:properties xmlns:p="http://schemas.microsoft.com/office/2006/metadata/properties" xmlns:xsi="http://www.w3.org/2001/XMLSchema-instance">
+  <documentManagement/>
+</p:properties>
+</file>
+
 <file path=customXml/item3.xml><?xml version="1.0" encoding="utf-8"?>
 <?mso-contentType ?>
 <FormTemplates xmlns="http://schemas.microsoft.com/sharepoint/v3/contenttype/forms">
@@ -1803,14 +1803,6 @@
 </file>
 
 <file path=customXml/itemProps1.xml><?xml version="1.0" encoding="utf-8"?>
-<ds:datastoreItem xmlns:ds="http://schemas.openxmlformats.org/officeDocument/2006/customXml" ds:itemID="{A34560AE-BD93-4030-BE46-8A396832E9A3}">
-  <ds:schemaRefs>
-    <ds:schemaRef ds:uri="http://schemas.microsoft.com/office/2006/metadata/properties"/>
-  </ds:schemaRefs>
-</ds:datastoreItem>
-</file>
-
-<file path=customXml/itemProps2.xml><?xml version="1.0" encoding="utf-8"?>
 <ds:datastoreItem xmlns:ds="http://schemas.openxmlformats.org/officeDocument/2006/customXml" ds:itemID="{1A3070A2-E30A-4A7A-95EB-DBB1033F5411}">
   <ds:schemaRefs>
     <ds:schemaRef ds:uri="http://schemas.microsoft.com/office/2006/metadata/contentType"/>
@@ -1825,6 +1817,14 @@
 </ds:datastoreItem>
 </file>
 
+<file path=customXml/itemProps2.xml><?xml version="1.0" encoding="utf-8"?>
+<ds:datastoreItem xmlns:ds="http://schemas.openxmlformats.org/officeDocument/2006/customXml" ds:itemID="{A34560AE-BD93-4030-BE46-8A396832E9A3}">
+  <ds:schemaRefs>
+    <ds:schemaRef ds:uri="http://schemas.microsoft.com/office/2006/metadata/properties"/>
+  </ds:schemaRefs>
+</ds:datastoreItem>
+</file>
+
 <file path=customXml/itemProps3.xml><?xml version="1.0" encoding="utf-8"?>
 <ds:datastoreItem xmlns:ds="http://schemas.openxmlformats.org/officeDocument/2006/customXml" ds:itemID="{751AAC21-F068-4BAB-BC85-2CBA7A998BB7}">
   <ds:schemaRefs>
